--- a/manuscript8.docx
+++ b/manuscript8.docx
@@ -1272,7 +1272,7 @@
         <w:pStyle w:val="BodyText"/>
       </w:pPr>
       <w:r>
-        <w:t xml:space="preserve">Attempts to account for opinion change at the societal level have produced an array of often conflicting theories about the nature of opinion formation and the ability of individuals to maintain consistent, real attitudes. Within sociology, a number of models suggest that individuals lack the cognitive tools to maintain consistent beliefs on social and political issues. As a result, they construct responses in the interview setting, drawing on ideas they hear from opinion leaders and changing their attitudes when elite discourse changes</w:t>
+        <w:t xml:space="preserve">Attempts to account for opinion changes in society have produced an array of often conflicting theories about the nature of opinion formation and the ability of individuals to maintain consistent attitudes. Some models suggest that individuals lack the cognitive tools to maintain consistent beliefs on social and political issues. As a result, they construct responses in the interview setting, drawing on ideas from opinion leaders and changing their attitudes as elite discourse changes</w:t>
       </w:r>
       <w:r>
         <w:t xml:space="preserve"> </w:t>
@@ -1281,7 +1281,7 @@
         <w:t xml:space="preserve">(Zaller 1992; Converse 1964; Perrin and McFarland 2011)</w:t>
       </w:r>
       <w:r>
-        <w:t xml:space="preserve">. Cohort replacement theories of attitude change assume that individuals hold opinions, that people are unwilling to alter them in the face of societal change, and that public opinion changes in response to generational turnover</w:t>
+        <w:t xml:space="preserve">. By contrast, cohort replacement theories of change assume that individuals hold opinions, that people are unwilling to alter them in the face of societal change, and that public opinion changes only with generational turnover</w:t>
       </w:r>
       <w:r>
         <w:t xml:space="preserve"> </w:t>
@@ -1352,7 +1352,7 @@
         <w:pStyle w:val="BodyText"/>
       </w:pPr>
       <w:r>
-        <w:t xml:space="preserve">Despite their diversity, models of aggregate attitude and behavior change often implicitly invoke one of two broad models of individual change that have their roots in theories of cultural sociology. The first of these individual-level models is an</w:t>
+        <w:t xml:space="preserve">Despite their diversity, models of aggregate attitude and behavior change often implicitly invoke one of two broad models of individual change with strong connections to major theories in cultural sociology. The first of these models is an</w:t>
       </w:r>
       <w:r>
         <w:t xml:space="preserve"> </w:t>
@@ -1367,7 +1367,7 @@
         <w:t xml:space="preserve"> </w:t>
       </w:r>
       <w:r>
-        <w:t xml:space="preserve">model that emphasizes the role of changing discourses, environments, and interactions on attitude formation. This model is rooted in a broadly pragmatist approach to social action, which claims that contemporary social environments and problems provoke people to adapt their views and make new meaning (e.g., Joas 1996, Gross 2009, Swidler 2001). The second is a</w:t>
+        <w:t xml:space="preserve">model that emphasizes the role of changing discourses, environments, and interactions on attitude formation. This model is rooted in a broadly pragmatist approach to action, which claims that contemporary social environments and problems provoke people to adapt their views and make new meaning (e.g., Joas 1996, Gross 2009, Swidler 2001). The second is a</w:t>
       </w:r>
       <w:r>
         <w:t xml:space="preserve"> </w:t>
@@ -1382,7 +1382,7 @@
         <w:t xml:space="preserve"> </w:t>
       </w:r>
       <w:r>
-        <w:t xml:space="preserve">model, which emphasizes the continuing influence of durable dispositions acquired early in life. This model has affinities with the Bourdieusian tradition that de-emphasizes (though does not ignore) the current environment in favor of the</w:t>
+        <w:t xml:space="preserve">model, which emphasizes the continuing influence of durable dispositions acquired early in life. This model has affinities with the Bourdieusian tradition, which de-emphasizes (though does not ignore) the current environment in favor of the</w:t>
       </w:r>
       <w:r>
         <w:t xml:space="preserve"> </w:t>
@@ -1400,7 +1400,7 @@
         <w:t xml:space="preserve"> </w:t>
       </w:r>
       <w:r>
-        <w:t xml:space="preserve">(e.g., Bourdieu 1990, Vaisey and Lizardo 2016). Some models of aggregate opinion change invoke just one of these models, while others suggest that some beliefs follow one model while other beliefs follow another. Separate from this distinction is a second dimension of attitude formation that reflects degree to which individuals can consistently report the same opinion over time. Opinions can be settled but difficult to report, such as when individuals construct responses to the same question over time from a settled but diverse set of social cues</w:t>
+        <w:t xml:space="preserve">(e.g., Bourdieu 1990, Vaisey and Lizardo 2016). Some models of aggregate opinion change invoke just one of these models, while others suggest that some beliefs follow one model while other beliefs follow another (CITE???). Separate from this distinction is a second dimension of attitude formation that reflects degree to which individuals can consistently report the same opinion over time. Opinions can be settled but difficult to report, such as when individuals construct responses to the same question over time from a settled but diverse set of social cues</w:t>
       </w:r>
       <w:r>
         <w:t xml:space="preserve"> </w:t>
@@ -1417,7 +1417,7 @@
         <w:pStyle w:val="BodyText"/>
       </w:pPr>
       <w:r>
-        <w:t xml:space="preserve">In this paper, we make these two dimensions of attitude change explicit, deduce some of their empirical implications, and derive a simple strategy for comparing the prevalence of active updating using panel data. We then apply this method to 184 items from the 2006-2014 General Social Surveys (GSS). By focusing on the pattern of attitude change at the individual level, we can elucidate the overall pattern of attitude change in the population and clarify when different accounts of aggregate opinion change apply. Because of data limitations, we cannot speak to all types of cultural objects (e.g., music styles, baby names). We do, however, investigate a wide variety of opinions, including views on politics, free speech, race, and gender roles, and practices including socializing at at bars or attending church, that are important in contemporary society.</w:t>
+        <w:t xml:space="preserve">In this paper, we make these two models of attitude change explicit, deduce some of their empirical implications, and derive a simple strategy for estimating the prevalence of active updating using panel data. We then apply this method to 184 items from the 2006-2014 General Social Surveys (GSS). By focusing on the pattern of attitude change at the individual level, we can describe the overall pattern of attitude change in the population and clarify when different accounts of aggregate opinion change apply. Because of data limitations, we cannot speak to all types of cultural objects (e.g., music styles, baby names). We do, however, investigate a wide variety of opinions, including views on politics, free speech, race, and gender roles, and practices including socializing at at bars or attending church, that are important in contemporary U.S. society.</w:t>
       </w:r>
     </w:p>
     <w:p>
@@ -1425,7 +1425,7 @@
         <w:pStyle w:val="BodyText"/>
       </w:pPr>
       <w:r>
-        <w:t xml:space="preserve">Our analysis yields several results. First, we find that the majority of what appears to be individual-level change in attitude or practice probably reflects short-term (non-persisting) change or measurement error rather than actual persistent change. Simply put, there is little evidence that U.S. adults are changing their beliefs or practices in lasting ways over this period of study. Second, settled opinions vary in how consistently individuals report the same answer. Consistent with theories that argue that individuals lack clear opinions, some survey items appear elicit inconsistent responses and a few appear to elicit random responses. At the same time, individuals are consistent on many both high- and low-profile public policy items, suggesting a greater degree of</w:t>
+        <w:t xml:space="preserve">Our analysis yields several results. First, we find that the majority of what appears to be individual-level change in attitude or practice probably reflects short-term (non-persisting) change or measurement error rather than actual persistent change. Simply put, there is little evidence that U.S. adults are changing their beliefs or practices in lasting ways over this period of study. Second, settled opinions vary in how consistently individuals report the same answer. Consistent with theories that argue that individuals lack clear opinions, some survey items appear to elicit inconsistent responses and a few appear to elicit random responses. At the same time, individuals are consistent on many both high- and low-profile public policy items, suggesting a greater degree of</w:t>
       </w:r>
       <w:r>
         <w:t xml:space="preserve"> </w:t>
@@ -1466,7 +1466,7 @@
         <w:pStyle w:val="BodyText"/>
       </w:pPr>
       <w:r>
-        <w:t xml:space="preserve">These findings generally are more consistent with the settled dispositions model than with the active updating model and support theories claiming that cultural change tends to come through generational turnover rather than persuasion. However, there is a pattern of exceptions and caveats that can help us understand how institutions and events shape the process of cultural change and that challenge singular existing theories of attitude change and the life course. The pattern of results also supports models of attitude change that put ideological identification at the center of a network of political beliefs and suggest that individuals are more likely to make lasting changes in their partisan identification that to most specific policy positions. We argue that there is a place for both models in our theory of cultural evolution but that we need more evidence on the circumstances under which each is more likely to apply.</w:t>
+        <w:t xml:space="preserve">These findings are generally somewhat more consistent with the settled dispositions model than with the active updating model. This is, they offer broad support to theories claiming that cultural change tends to come through generational turnover rather than persuasion. However, there is a pattern of exceptions and caveats that can help us understand how institutions and events shape the process of cultural change and that challenge singular existing theories of attitude change. The pattern of results also supports models of attitude change that put ideological identification at the center of a network of political beliefs and suggest that individuals are more likely to make lasting changes in their partisan identification that to most specific policy positions. We argue that there is a place for both models in our theory of cultural evolution but that we need more research on the circumstances under which each is more likely to apply.</w:t>
       </w:r>
     </w:p>
     <w:p>
@@ -1526,7 +1526,7 @@
         <w:pStyle w:val="BodyText"/>
       </w:pPr>
       <w:r>
-        <w:t xml:space="preserve">How does the respondent formulate a response to that question each time, year after year? To make things as explicit as possible, we can write the data-generating process formally. Although this presentation may make it seem like we are assuming rationality or conscious deliberation, this way of writing the models makes no particular cognitive assumptions at all. We will explain this in greater detail below. For now, consider the following two models:</w:t>
+        <w:t xml:space="preserve">How does the respondent formulate a response to that question each time, year after year? To make things as explicit as possible, we can write the data-generating process formally. Although this presentation may make it seem like we are assuming rationality or conscious deliberation, this way of writing the models makes no particular cognitive assumptions at all. We will explain this in greater detail below. For now, consider the following two simple models:</w:t>
       </w:r>
     </w:p>
     <w:p>
@@ -2140,7 +2140,7 @@
         <w:t xml:space="preserve"> </w:t>
       </w:r>
       <w:r>
-        <w:t xml:space="preserve">into the settled disposition and change the baseline for future responses. Such considerations are temporary influences only.</w:t>
+        <w:t xml:space="preserve">into the settled disposition and change the baseline for future responses. Such considerations are thus temporary influences only.</w:t>
       </w:r>
     </w:p>
     <w:p>
@@ -2396,7 +2396,7 @@
         <w:pStyle w:val="FirstParagraph"/>
       </w:pPr>
       <w:r>
-        <w:t xml:space="preserve">Neither model makes any assumptions about the magnitude of</w:t>
+        <w:t xml:space="preserve">Neither model makes any assumptions about the magnitude of of the variance of</w:t>
       </w:r>
       <w:r>
         <w:t xml:space="preserve"> </w:t>
@@ -2419,7 +2419,37 @@
         </m:sSub>
       </m:oMath>
       <w:r>
-        <w:t xml:space="preserve">, meaning that both models allow for the possibility of either high or low levels of change in responses from wave to wave. This means that we must consider separately the overall amount of change in responses from wave to wave and the persistence of this change. Knowing that there is more wave-to-wave change in one variable than another tells us little about how these two items relate to underlying theories of attitude development. However, knowing that two attitudes have the same rate of wave-to-wave change, but that one follows an active updating pattern with little random fluctuation, while the other follows a settled disposition pattern with a high amount of random fluctuation allows us to make much greater inference about the applicability of different theories to these items.</w:t>
+        <w:t xml:space="preserve">, meaning that both models allow for the possibility of either high or low levels of change in responses from wave to wave. This means that we must consider separately the overall</w:t>
+      </w:r>
+      <w:r>
+        <w:t xml:space="preserve"> </w:t>
+      </w:r>
+      <w:r>
+        <w:rPr>
+          <w:i/>
+        </w:rPr>
+        <w:t xml:space="preserve">amount</w:t>
+      </w:r>
+      <w:r>
+        <w:t xml:space="preserve"> </w:t>
+      </w:r>
+      <w:r>
+        <w:t xml:space="preserve">of change in responses from wave to wave and the</w:t>
+      </w:r>
+      <w:r>
+        <w:t xml:space="preserve"> </w:t>
+      </w:r>
+      <w:r>
+        <w:rPr>
+          <w:i/>
+        </w:rPr>
+        <w:t xml:space="preserve">persistence</w:t>
+      </w:r>
+      <w:r>
+        <w:t xml:space="preserve"> </w:t>
+      </w:r>
+      <w:r>
+        <w:t xml:space="preserve">of this change. Knowing that there is more wave-to-wave change in one variable than another tells us little about how these two items relate to underlying theories of attitude development. However, knowing that two attitudes have the same rate of wave-to-wave change, but that one follows an active updating pattern with little random fluctuation, while the other follows a settled disposition pattern with a high amount of random fluctuation allows us to make more precise inferences about the applicability of different theories to these items.</w:t>
       </w:r>
     </w:p>
     <w:p>
@@ -2452,7 +2482,7 @@
         <w:t xml:space="preserve"> </w:t>
       </w:r>
       <w:r>
-        <w:t xml:space="preserve">of active updating, simply the predictive power of new responses compared to older responses. Individuals might change attitudes infrequently, but once they do, their new positions are substantially better at predicting future positions than their older positions. The second dimension reflects what we call stability, or how consistent individuals are in reporting their beliefs once we account for the amount of active updating.</w:t>
+        <w:t xml:space="preserve">of active updating, simply the predictive power of new responses compared to older responses. Individuals might change attitudes infrequently, but once they do, their new positions are substantially better at predicting future positions than their prior positions. The second dimension reflects what we call stability, or how consistent individuals are in reporting their beliefs once we account for the amount of active updating.</w:t>
       </w:r>
     </w:p>
     <w:p>
@@ -2478,7 +2508,7 @@
         <w:pStyle w:val="FirstParagraph"/>
       </w:pPr>
       <w:r>
-        <w:t xml:space="preserve">In broad terms, cohort replacement theories of public opinion change suggest that individuals hold relatively stable opinions, that few individuals change their attitudes as they age, and that most change in public opinion must come from older individuals dying and being replaced in the population with young individuals who hold different opinions</w:t>
+        <w:t xml:space="preserve">In broad terms, cohort replacement theories of public opinion change posit that individuals hold relatively stable opinions, that few individuals change their attitudes as they age, and that most change in public opinion must come from older individuals dying and being replaced in the population with young individuals who hold different opinions</w:t>
       </w:r>
       <w:r>
         <w:t xml:space="preserve"> </w:t>
@@ -2505,7 +2535,7 @@
         <w:t xml:space="preserve"> </w:t>
       </w:r>
       <w:r>
-        <w:t xml:space="preserve">in which they form beliefs.</w:t>
+        <w:t xml:space="preserve">in which they form these initial beliefs.</w:t>
       </w:r>
     </w:p>
     <w:p>
@@ -2766,7 +2796,7 @@
         <w:t xml:space="preserve">(Zaller 1992; Converse 1964)</w:t>
       </w:r>
       <w:r>
-        <w:t xml:space="preserve">. For example, when asked whether the government should spend more on health care, forming an opinion requires an individual to understand the current landscape of federal spending on health care, issues in the health care system, the potential impact of increased spending on these issues, and the benefits that he might accrue as a result. Most individuals do not have this information readily stored in their minds.</w:t>
+        <w:t xml:space="preserve">. For example, when asked whether the government should spend more on health care, forming an opinion requires someone to understand the current landscape of federal spending on health care, issues in the health care system, the potential impact of increased spending on these issues, and the benefits that he might accrue as a result. Most people do not have this information readily stored in their minds.</w:t>
       </w:r>
     </w:p>
     <w:p>
@@ -2774,7 +2804,7 @@
         <w:pStyle w:val="BodyText"/>
       </w:pPr>
       <w:r>
-        <w:t xml:space="preserve">Because of the cognitive demands of holding consistent opinions on these issues, these theories posit that individuals simply generate responses in the interview context, drawing on resources from their immediate social environment. This explains why individuals are susceptible to question-order, priming, and recency effects</w:t>
+        <w:t xml:space="preserve">Because of the cognitive demands of holding consistent opinions on these issues, these theories posit that individuals simply generate responses in the interview context, drawing on resources from their immediate social environment. This explains why survey respondents are susceptible to question-order, priming, and recency effects</w:t>
       </w:r>
       <w:r>
         <w:t xml:space="preserve"> </w:t>
@@ -2791,7 +2821,7 @@
         <w:pStyle w:val="BodyText"/>
       </w:pPr>
       <w:r>
-        <w:t xml:space="preserve">In general, then, we expect low-profile and complex public policy issues to show a low rate of active updating and a low rate of consistency. By definition, most questions of public policy should fall into this group, since only a few issues can sustain a relatively high level of public attention. The small number of high-profile issues might demonstrate a higher rate of consistency, but we do not expect high rates of active updating for most of these. However, we do spotlight one issue that saw significant change in elite opinion. In the time frame we observe (2006-2014), there was a major shift in elite opinion on the issue of rights for homosexuals. Leaders of the Democratic Party including President Barack Obama came out in favor of legalizing gay marriage, and a number of Republican Party leaders also began to express support for gay marriage. For this issue, then, we might expect that public opinion shifts notably. This should manifest as a high degree of active updating for the whole population, not just young people.</w:t>
+        <w:t xml:space="preserve">In general, then, we expect low-profile and complex public policy issues to show a low rate of active updating and a low rate of consistency. By definition, most questions of public policy should fall into this group, since only a few issues can sustain a relatively high level of public attention. The small number of high-profile issues might demonstrate a higher rate of consistency, but we do not expect high rates of active updating for most of these. However, we do spotlight one issue that saw significant change in elite opinion. In the time frame we observe (2006-2014), there was a major shift in elite opinion on the issue of gay rights. Leaders of the Democratic Party (including President Barack Obama) came out in favor of legalizing gay marriage, and a number of Republican Party leaders also began to express support for gay marriage. For this issue, then, we might expect that public opinion shifts notably. This should manifest as a high degree of active updating for the whole population, not just young people.</w:t>
       </w:r>
     </w:p>
     <w:p>
@@ -2817,7 +2847,7 @@
         <w:pStyle w:val="FirstParagraph"/>
       </w:pPr>
       <w:r>
-        <w:t xml:space="preserve">The third broad set of opinion formation processes posit that rather than elite leadership that determining a belief’s malleability, individuals update their opinions across the life course in response to gathering new information and interacting with changing social environments.</w:t>
+        <w:t xml:space="preserve">The third broad set of opinion formation processes posit that rather than elite leadership that determining a belief’s malleability, individuals update their opinions across their lives in response to gathering new information and interacting with changing social environments.</w:t>
       </w:r>
     </w:p>
     <w:p>
@@ -2834,7 +2864,7 @@
         <w:t xml:space="preserve">(Achen 1992; Bartels and Jackman 2014)</w:t>
       </w:r>
       <w:r>
-        <w:t xml:space="preserve">. These models do not tend to make distinctions about what kinds of attitudes shift over time and what do not. However, for these models to be true, we would have to observe a high rate of active updating and a high rate of consistency.</w:t>
+        <w:t xml:space="preserve">. These models do not tend to make distinctions about which kinds of attitudes shift over time and which do not. However, for these models to be true, we would have to observe a high rate of active updating and a high rate of consistency.</w:t>
       </w:r>
     </w:p>
     <w:p>
@@ -3089,7 +3119,7 @@
         <w:pStyle w:val="FirstParagraph"/>
       </w:pPr>
       <w:r>
-        <w:t xml:space="preserve">The clearest contrast in existing theories is between models that assume that beliefs are relatively settled during adulthood (cohort replacement theories), which would produce a pattern of low active updating, and those that posit that individuals update beliefs throughout their lives (most other models), which would produce a pattern of high active updating. As such, this disagreement forms the primary structure of our analysis. A lack of evidence in favor of active updating for most individuals in the population, coupled with evidence of active updating in younger members of the population and a high degree of consistency, would generally suggest that individuals form opinions early in life and maintain them throughout adulthood, consistent with cohort replacement and habitus theories of attitude development. We should note that it is possible that individuals have finished their developmental period prior to reaching adulthood, in which case we might not observe age differences in active updating, but we should still observe high consistency and low active updating.</w:t>
+        <w:t xml:space="preserve">The clearest contrast in existing theories is between models that assume that beliefs are relatively settled during adulthood (cohort replacement theories), which would produce a pattern of low active updating, and those that posit that individuals update beliefs throughout their lives (most other models), which would produce a pattern of high active updating. This disagreement thus forms the primary structure of our analysis. A lack of evidence in favor of active updating for most individuals in the population, coupled with evidence of active updating in younger members of the population and a high degree of consistency, would generally suggest that individuals form opinions early in life and maintain them throughout adulthood, consistent with cohort replacement and habitus theories of attitude development. We should note that it is possible that individuals have finished their developmental period prior to reaching adulthood, in which case we might not observe age differences in active updating. However we should still observe high consistency and low active updating.</w:t>
       </w:r>
     </w:p>
     <w:p>

--- a/manuscript8.docx
+++ b/manuscript8.docx
@@ -346,12 +346,6 @@
         <w:t xml:space="preserve"> </w:t>
       </w:r>
       <w:r>
-        <w:t xml:space="preserve">individuals’</w:t>
-      </w:r>
-      <w:r>
-        <w:t xml:space="preserve"> </w:t>
-      </w:r>
-      <w:r>
         <w:t xml:space="preserve">dispositions</w:t>
       </w:r>
       <w:r>
@@ -454,6 +448,12 @@
         <w:t xml:space="preserve"> </w:t>
       </w:r>
       <w:r>
+        <w:t xml:space="preserve">combined</w:t>
+      </w:r>
+      <w:r>
+        <w:t xml:space="preserve"> </w:t>
+      </w:r>
+      <w:r>
         <w:t xml:space="preserve">model</w:t>
       </w:r>
       <w:r>
@@ -472,13 +472,7 @@
         <w:t xml:space="preserve"> </w:t>
       </w:r>
       <w:r>
-        <w:t xml:space="preserve">their</w:t>
-      </w:r>
-      <w:r>
-        <w:t xml:space="preserve"> </w:t>
-      </w:r>
-      <w:r>
-        <w:t xml:space="preserve">prevalence</w:t>
+        <w:t xml:space="preserve">them</w:t>
       </w:r>
       <w:r>
         <w:t xml:space="preserve"> </w:t>
@@ -634,7 +628,13 @@
         <w:t xml:space="preserve"> </w:t>
       </w:r>
       <w:r>
-        <w:t xml:space="preserve">The</w:t>
+        <w:t xml:space="preserve">Though</w:t>
+      </w:r>
+      <w:r>
+        <w:t xml:space="preserve"> </w:t>
+      </w:r>
+      <w:r>
+        <w:t xml:space="preserve">the</w:t>
       </w:r>
       <w:r>
         <w:t xml:space="preserve"> </w:t>
@@ -664,6 +664,30 @@
         <w:t xml:space="preserve"> </w:t>
       </w:r>
       <w:r>
+        <w:t xml:space="preserve">complex,</w:t>
+      </w:r>
+      <w:r>
+        <w:t xml:space="preserve"> </w:t>
+      </w:r>
+      <w:r>
+        <w:t xml:space="preserve">it</w:t>
+      </w:r>
+      <w:r>
+        <w:t xml:space="preserve"> </w:t>
+      </w:r>
+      <w:r>
+        <w:t xml:space="preserve">is</w:t>
+      </w:r>
+      <w:r>
+        <w:t xml:space="preserve"> </w:t>
+      </w:r>
+      <w:r>
+        <w:t xml:space="preserve">somewhat</w:t>
+      </w:r>
+      <w:r>
+        <w:t xml:space="preserve"> </w:t>
+      </w:r>
+      <w:r>
         <w:t xml:space="preserve">more</w:t>
       </w:r>
       <w:r>
@@ -730,7 +754,223 @@
         <w:t xml:space="preserve"> </w:t>
       </w:r>
       <w:r>
-        <w:t xml:space="preserve">model,</w:t>
+        <w:t xml:space="preserve">model.</w:t>
+      </w:r>
+      <w:r>
+        <w:t xml:space="preserve"> </w:t>
+      </w:r>
+      <w:r>
+        <w:t xml:space="preserve">Most</w:t>
+      </w:r>
+      <w:r>
+        <w:t xml:space="preserve"> </w:t>
+      </w:r>
+      <w:r>
+        <w:t xml:space="preserve">observed</w:t>
+      </w:r>
+      <w:r>
+        <w:t xml:space="preserve"> </w:t>
+      </w:r>
+      <w:r>
+        <w:t xml:space="preserve">change</w:t>
+      </w:r>
+      <w:r>
+        <w:t xml:space="preserve"> </w:t>
+      </w:r>
+      <w:r>
+        <w:t xml:space="preserve">in</w:t>
+      </w:r>
+      <w:r>
+        <w:t xml:space="preserve"> </w:t>
+      </w:r>
+      <w:r>
+        <w:t xml:space="preserve">the</w:t>
+      </w:r>
+      <w:r>
+        <w:t xml:space="preserve"> </w:t>
+      </w:r>
+      <w:r>
+        <w:t xml:space="preserve">GSS</w:t>
+      </w:r>
+      <w:r>
+        <w:t xml:space="preserve"> </w:t>
+      </w:r>
+      <w:r>
+        <w:t xml:space="preserve">appears</w:t>
+      </w:r>
+      <w:r>
+        <w:t xml:space="preserve"> </w:t>
+      </w:r>
+      <w:r>
+        <w:t xml:space="preserve">to</w:t>
+      </w:r>
+      <w:r>
+        <w:t xml:space="preserve"> </w:t>
+      </w:r>
+      <w:r>
+        <w:t xml:space="preserve">be</w:t>
+      </w:r>
+      <w:r>
+        <w:t xml:space="preserve"> </w:t>
+      </w:r>
+      <w:r>
+        <w:t xml:space="preserve">short-term</w:t>
+      </w:r>
+      <w:r>
+        <w:t xml:space="preserve"> </w:t>
+      </w:r>
+      <w:r>
+        <w:t xml:space="preserve">attitude</w:t>
+      </w:r>
+      <w:r>
+        <w:t xml:space="preserve"> </w:t>
+      </w:r>
+      <w:r>
+        <w:t xml:space="preserve">change</w:t>
+      </w:r>
+      <w:r>
+        <w:t xml:space="preserve"> </w:t>
+      </w:r>
+      <w:r>
+        <w:t xml:space="preserve">or</w:t>
+      </w:r>
+      <w:r>
+        <w:t xml:space="preserve"> </w:t>
+      </w:r>
+      <w:r>
+        <w:t xml:space="preserve">measurement</w:t>
+      </w:r>
+      <w:r>
+        <w:t xml:space="preserve"> </w:t>
+      </w:r>
+      <w:r>
+        <w:t xml:space="preserve">error</w:t>
+      </w:r>
+      <w:r>
+        <w:t xml:space="preserve"> </w:t>
+      </w:r>
+      <w:r>
+        <w:t xml:space="preserve">rather</w:t>
+      </w:r>
+      <w:r>
+        <w:t xml:space="preserve"> </w:t>
+      </w:r>
+      <w:r>
+        <w:t xml:space="preserve">than</w:t>
+      </w:r>
+      <w:r>
+        <w:t xml:space="preserve"> </w:t>
+      </w:r>
+      <w:r>
+        <w:t xml:space="preserve">persisting</w:t>
+      </w:r>
+      <w:r>
+        <w:t xml:space="preserve"> </w:t>
+      </w:r>
+      <w:r>
+        <w:t xml:space="preserve">changes.</w:t>
+      </w:r>
+      <w:r>
+        <w:t xml:space="preserve"> </w:t>
+      </w:r>
+      <w:r>
+        <w:t xml:space="preserve">When</w:t>
+      </w:r>
+      <w:r>
+        <w:t xml:space="preserve"> </w:t>
+      </w:r>
+      <w:r>
+        <w:t xml:space="preserve">persistent</w:t>
+      </w:r>
+      <w:r>
+        <w:t xml:space="preserve"> </w:t>
+      </w:r>
+      <w:r>
+        <w:t xml:space="preserve">change</w:t>
+      </w:r>
+      <w:r>
+        <w:t xml:space="preserve"> </w:t>
+      </w:r>
+      <w:r>
+        <w:t xml:space="preserve">occurs,</w:t>
+      </w:r>
+      <w:r>
+        <w:t xml:space="preserve"> </w:t>
+      </w:r>
+      <w:r>
+        <w:t xml:space="preserve">it</w:t>
+      </w:r>
+      <w:r>
+        <w:t xml:space="preserve"> </w:t>
+      </w:r>
+      <w:r>
+        <w:t xml:space="preserve">is</w:t>
+      </w:r>
+      <w:r>
+        <w:t xml:space="preserve"> </w:t>
+      </w:r>
+      <w:r>
+        <w:t xml:space="preserve">somewhat</w:t>
+      </w:r>
+      <w:r>
+        <w:t xml:space="preserve"> </w:t>
+      </w:r>
+      <w:r>
+        <w:t xml:space="preserve">more</w:t>
+      </w:r>
+      <w:r>
+        <w:t xml:space="preserve"> </w:t>
+      </w:r>
+      <w:r>
+        <w:t xml:space="preserve">likely</w:t>
+      </w:r>
+      <w:r>
+        <w:t xml:space="preserve"> </w:t>
+      </w:r>
+      <w:r>
+        <w:t xml:space="preserve">to</w:t>
+      </w:r>
+      <w:r>
+        <w:t xml:space="preserve"> </w:t>
+      </w:r>
+      <w:r>
+        <w:t xml:space="preserve">occur</w:t>
+      </w:r>
+      <w:r>
+        <w:t xml:space="preserve"> </w:t>
+      </w:r>
+      <w:r>
+        <w:t xml:space="preserve">in</w:t>
+      </w:r>
+      <w:r>
+        <w:t xml:space="preserve"> </w:t>
+      </w:r>
+      <w:r>
+        <w:t xml:space="preserve">younger</w:t>
+      </w:r>
+      <w:r>
+        <w:t xml:space="preserve"> </w:t>
+      </w:r>
+      <w:r>
+        <w:t xml:space="preserve">people</w:t>
+      </w:r>
+      <w:r>
+        <w:t xml:space="preserve"> </w:t>
+      </w:r>
+      <w:r>
+        <w:t xml:space="preserve">than</w:t>
+      </w:r>
+      <w:r>
+        <w:t xml:space="preserve"> </w:t>
+      </w:r>
+      <w:r>
+        <w:t xml:space="preserve">older</w:t>
+      </w:r>
+      <w:r>
+        <w:t xml:space="preserve"> </w:t>
+      </w:r>
+      <w:r>
+        <w:t xml:space="preserve">people</w:t>
       </w:r>
       <w:r>
         <w:t xml:space="preserve"> </w:t>
@@ -742,19 +982,121 @@
         <w:t xml:space="preserve"> </w:t>
       </w:r>
       <w:r>
-        <w:t xml:space="preserve">most</w:t>
-      </w:r>
-      <w:r>
-        <w:t xml:space="preserve"> </w:t>
-      </w:r>
-      <w:r>
-        <w:t xml:space="preserve">observed</w:t>
-      </w:r>
-      <w:r>
-        <w:t xml:space="preserve"> </w:t>
-      </w:r>
-      <w:r>
-        <w:t xml:space="preserve">change</w:t>
+        <w:t xml:space="preserve">more</w:t>
+      </w:r>
+      <w:r>
+        <w:t xml:space="preserve"> </w:t>
+      </w:r>
+      <w:r>
+        <w:t xml:space="preserve">common</w:t>
+      </w:r>
+      <w:r>
+        <w:t xml:space="preserve"> </w:t>
+      </w:r>
+      <w:r>
+        <w:t xml:space="preserve">for</w:t>
+      </w:r>
+      <w:r>
+        <w:t xml:space="preserve"> </w:t>
+      </w:r>
+      <w:r>
+        <w:t xml:space="preserve">public</w:t>
+      </w:r>
+      <w:r>
+        <w:t xml:space="preserve"> </w:t>
+      </w:r>
+      <w:r>
+        <w:t xml:space="preserve">behaviors</w:t>
+      </w:r>
+      <w:r>
+        <w:t xml:space="preserve"> </w:t>
+      </w:r>
+      <w:r>
+        <w:t xml:space="preserve">and</w:t>
+      </w:r>
+      <w:r>
+        <w:t xml:space="preserve"> </w:t>
+      </w:r>
+      <w:r>
+        <w:t xml:space="preserve">beliefs</w:t>
+      </w:r>
+      <w:r>
+        <w:t xml:space="preserve"> </w:t>
+      </w:r>
+      <w:r>
+        <w:t xml:space="preserve">about</w:t>
+      </w:r>
+      <w:r>
+        <w:t xml:space="preserve"> </w:t>
+      </w:r>
+      <w:r>
+        <w:t xml:space="preserve">high-profile</w:t>
+      </w:r>
+      <w:r>
+        <w:t xml:space="preserve"> </w:t>
+      </w:r>
+      <w:r>
+        <w:t xml:space="preserve">issues</w:t>
+      </w:r>
+      <w:r>
+        <w:t xml:space="preserve"> </w:t>
+      </w:r>
+      <w:r>
+        <w:t xml:space="preserve">than</w:t>
+      </w:r>
+      <w:r>
+        <w:t xml:space="preserve"> </w:t>
+      </w:r>
+      <w:r>
+        <w:t xml:space="preserve">private</w:t>
+      </w:r>
+      <w:r>
+        <w:t xml:space="preserve"> </w:t>
+      </w:r>
+      <w:r>
+        <w:t xml:space="preserve">attitudes.</w:t>
+      </w:r>
+      <w:r>
+        <w:t xml:space="preserve"> </w:t>
+      </w:r>
+      <w:r>
+        <w:t xml:space="preserve">We</w:t>
+      </w:r>
+      <w:r>
+        <w:t xml:space="preserve"> </w:t>
+      </w:r>
+      <w:r>
+        <w:t xml:space="preserve">argue</w:t>
+      </w:r>
+      <w:r>
+        <w:t xml:space="preserve"> </w:t>
+      </w:r>
+      <w:r>
+        <w:t xml:space="preserve">that</w:t>
+      </w:r>
+      <w:r>
+        <w:t xml:space="preserve"> </w:t>
+      </w:r>
+      <w:r>
+        <w:t xml:space="preserve">we</w:t>
+      </w:r>
+      <w:r>
+        <w:t xml:space="preserve"> </w:t>
+      </w:r>
+      <w:r>
+        <w:t xml:space="preserve">need</w:t>
+      </w:r>
+      <w:r>
+        <w:t xml:space="preserve"> </w:t>
+      </w:r>
+      <w:r>
+        <w:t xml:space="preserve">both</w:t>
+      </w:r>
+      <w:r>
+        <w:t xml:space="preserve"> </w:t>
+      </w:r>
+      <w:r>
+        <w:t xml:space="preserve">models</w:t>
       </w:r>
       <w:r>
         <w:t xml:space="preserve"> </w:t>
@@ -766,19 +1108,121 @@
         <w:t xml:space="preserve"> </w:t>
       </w:r>
       <w:r>
+        <w:t xml:space="preserve">our</w:t>
+      </w:r>
+      <w:r>
+        <w:t xml:space="preserve"> </w:t>
+      </w:r>
+      <w:r>
+        <w:t xml:space="preserve">theory</w:t>
+      </w:r>
+      <w:r>
+        <w:t xml:space="preserve"> </w:t>
+      </w:r>
+      <w:r>
+        <w:t xml:space="preserve">of</w:t>
+      </w:r>
+      <w:r>
+        <w:t xml:space="preserve"> </w:t>
+      </w:r>
+      <w:r>
+        <w:t xml:space="preserve">cultural</w:t>
+      </w:r>
+      <w:r>
+        <w:t xml:space="preserve"> </w:t>
+      </w:r>
+      <w:r>
+        <w:t xml:space="preserve">evolution</w:t>
+      </w:r>
+      <w:r>
+        <w:t xml:space="preserve"> </w:t>
+      </w:r>
+      <w:r>
+        <w:t xml:space="preserve">but</w:t>
+      </w:r>
+      <w:r>
+        <w:t xml:space="preserve"> </w:t>
+      </w:r>
+      <w:r>
+        <w:t xml:space="preserve">that</w:t>
+      </w:r>
+      <w:r>
+        <w:t xml:space="preserve"> </w:t>
+      </w:r>
+      <w:r>
+        <w:t xml:space="preserve">we</w:t>
+      </w:r>
+      <w:r>
+        <w:t xml:space="preserve"> </w:t>
+      </w:r>
+      <w:r>
+        <w:t xml:space="preserve">need</w:t>
+      </w:r>
+      <w:r>
+        <w:t xml:space="preserve"> </w:t>
+      </w:r>
+      <w:r>
+        <w:t xml:space="preserve">more</w:t>
+      </w:r>
+      <w:r>
+        <w:t xml:space="preserve"> </w:t>
+      </w:r>
+      <w:r>
+        <w:t xml:space="preserve">research</w:t>
+      </w:r>
+      <w:r>
+        <w:t xml:space="preserve"> </w:t>
+      </w:r>
+      <w:r>
+        <w:t xml:space="preserve">on</w:t>
+      </w:r>
+      <w:r>
+        <w:t xml:space="preserve"> </w:t>
+      </w:r>
+      <w:r>
         <w:t xml:space="preserve">the</w:t>
       </w:r>
       <w:r>
         <w:t xml:space="preserve"> </w:t>
       </w:r>
       <w:r>
-        <w:t xml:space="preserve">GSS</w:t>
-      </w:r>
-      <w:r>
-        <w:t xml:space="preserve"> </w:t>
-      </w:r>
-      <w:r>
-        <w:t xml:space="preserve">appears</w:t>
+        <w:t xml:space="preserve">circumstances</w:t>
+      </w:r>
+      <w:r>
+        <w:t xml:space="preserve"> </w:t>
+      </w:r>
+      <w:r>
+        <w:t xml:space="preserve">under</w:t>
+      </w:r>
+      <w:r>
+        <w:t xml:space="preserve"> </w:t>
+      </w:r>
+      <w:r>
+        <w:t xml:space="preserve">which</w:t>
+      </w:r>
+      <w:r>
+        <w:t xml:space="preserve"> </w:t>
+      </w:r>
+      <w:r>
+        <w:t xml:space="preserve">each</w:t>
+      </w:r>
+      <w:r>
+        <w:t xml:space="preserve"> </w:t>
+      </w:r>
+      <w:r>
+        <w:t xml:space="preserve">is</w:t>
+      </w:r>
+      <w:r>
+        <w:t xml:space="preserve"> </w:t>
+      </w:r>
+      <w:r>
+        <w:t xml:space="preserve">more</w:t>
+      </w:r>
+      <w:r>
+        <w:t xml:space="preserve"> </w:t>
+      </w:r>
+      <w:r>
+        <w:t xml:space="preserve">likely</w:t>
       </w:r>
       <w:r>
         <w:t xml:space="preserve"> </w:t>
@@ -790,462 +1234,6 @@
         <w:t xml:space="preserve"> </w:t>
       </w:r>
       <w:r>
-        <w:t xml:space="preserve">be</w:t>
-      </w:r>
-      <w:r>
-        <w:t xml:space="preserve"> </w:t>
-      </w:r>
-      <w:r>
-        <w:t xml:space="preserve">short-term</w:t>
-      </w:r>
-      <w:r>
-        <w:t xml:space="preserve"> </w:t>
-      </w:r>
-      <w:r>
-        <w:t xml:space="preserve">attitude</w:t>
-      </w:r>
-      <w:r>
-        <w:t xml:space="preserve"> </w:t>
-      </w:r>
-      <w:r>
-        <w:t xml:space="preserve">change</w:t>
-      </w:r>
-      <w:r>
-        <w:t xml:space="preserve"> </w:t>
-      </w:r>
-      <w:r>
-        <w:t xml:space="preserve">or</w:t>
-      </w:r>
-      <w:r>
-        <w:t xml:space="preserve"> </w:t>
-      </w:r>
-      <w:r>
-        <w:t xml:space="preserve">measurement</w:t>
-      </w:r>
-      <w:r>
-        <w:t xml:space="preserve"> </w:t>
-      </w:r>
-      <w:r>
-        <w:t xml:space="preserve">error</w:t>
-      </w:r>
-      <w:r>
-        <w:t xml:space="preserve"> </w:t>
-      </w:r>
-      <w:r>
-        <w:t xml:space="preserve">rather</w:t>
-      </w:r>
-      <w:r>
-        <w:t xml:space="preserve"> </w:t>
-      </w:r>
-      <w:r>
-        <w:t xml:space="preserve">than</w:t>
-      </w:r>
-      <w:r>
-        <w:t xml:space="preserve"> </w:t>
-      </w:r>
-      <w:r>
-        <w:t xml:space="preserve">persisting</w:t>
-      </w:r>
-      <w:r>
-        <w:t xml:space="preserve"> </w:t>
-      </w:r>
-      <w:r>
-        <w:t xml:space="preserve">changes</w:t>
-      </w:r>
-      <w:r>
-        <w:t xml:space="preserve"> </w:t>
-      </w:r>
-      <w:r>
-        <w:t xml:space="preserve">in</w:t>
-      </w:r>
-      <w:r>
-        <w:t xml:space="preserve"> </w:t>
-      </w:r>
-      <w:r>
-        <w:t xml:space="preserve">belief.</w:t>
-      </w:r>
-      <w:r>
-        <w:t xml:space="preserve"> </w:t>
-      </w:r>
-      <w:r>
-        <w:t xml:space="preserve">When</w:t>
-      </w:r>
-      <w:r>
-        <w:t xml:space="preserve"> </w:t>
-      </w:r>
-      <w:r>
-        <w:t xml:space="preserve">persistent</w:t>
-      </w:r>
-      <w:r>
-        <w:t xml:space="preserve"> </w:t>
-      </w:r>
-      <w:r>
-        <w:t xml:space="preserve">change</w:t>
-      </w:r>
-      <w:r>
-        <w:t xml:space="preserve"> </w:t>
-      </w:r>
-      <w:r>
-        <w:t xml:space="preserve">occurs,</w:t>
-      </w:r>
-      <w:r>
-        <w:t xml:space="preserve"> </w:t>
-      </w:r>
-      <w:r>
-        <w:t xml:space="preserve">it</w:t>
-      </w:r>
-      <w:r>
-        <w:t xml:space="preserve"> </w:t>
-      </w:r>
-      <w:r>
-        <w:t xml:space="preserve">is</w:t>
-      </w:r>
-      <w:r>
-        <w:t xml:space="preserve"> </w:t>
-      </w:r>
-      <w:r>
-        <w:t xml:space="preserve">somewhat</w:t>
-      </w:r>
-      <w:r>
-        <w:t xml:space="preserve"> </w:t>
-      </w:r>
-      <w:r>
-        <w:t xml:space="preserve">more</w:t>
-      </w:r>
-      <w:r>
-        <w:t xml:space="preserve"> </w:t>
-      </w:r>
-      <w:r>
-        <w:t xml:space="preserve">likely</w:t>
-      </w:r>
-      <w:r>
-        <w:t xml:space="preserve"> </w:t>
-      </w:r>
-      <w:r>
-        <w:t xml:space="preserve">to</w:t>
-      </w:r>
-      <w:r>
-        <w:t xml:space="preserve"> </w:t>
-      </w:r>
-      <w:r>
-        <w:t xml:space="preserve">occur</w:t>
-      </w:r>
-      <w:r>
-        <w:t xml:space="preserve"> </w:t>
-      </w:r>
-      <w:r>
-        <w:t xml:space="preserve">in</w:t>
-      </w:r>
-      <w:r>
-        <w:t xml:space="preserve"> </w:t>
-      </w:r>
-      <w:r>
-        <w:t xml:space="preserve">younger</w:t>
-      </w:r>
-      <w:r>
-        <w:t xml:space="preserve"> </w:t>
-      </w:r>
-      <w:r>
-        <w:t xml:space="preserve">people</w:t>
-      </w:r>
-      <w:r>
-        <w:t xml:space="preserve"> </w:t>
-      </w:r>
-      <w:r>
-        <w:t xml:space="preserve">than</w:t>
-      </w:r>
-      <w:r>
-        <w:t xml:space="preserve"> </w:t>
-      </w:r>
-      <w:r>
-        <w:t xml:space="preserve">older</w:t>
-      </w:r>
-      <w:r>
-        <w:t xml:space="preserve"> </w:t>
-      </w:r>
-      <w:r>
-        <w:t xml:space="preserve">people</w:t>
-      </w:r>
-      <w:r>
-        <w:t xml:space="preserve"> </w:t>
-      </w:r>
-      <w:r>
-        <w:t xml:space="preserve">and</w:t>
-      </w:r>
-      <w:r>
-        <w:t xml:space="preserve"> </w:t>
-      </w:r>
-      <w:r>
-        <w:t xml:space="preserve">more</w:t>
-      </w:r>
-      <w:r>
-        <w:t xml:space="preserve"> </w:t>
-      </w:r>
-      <w:r>
-        <w:t xml:space="preserve">common</w:t>
-      </w:r>
-      <w:r>
-        <w:t xml:space="preserve"> </w:t>
-      </w:r>
-      <w:r>
-        <w:t xml:space="preserve">for</w:t>
-      </w:r>
-      <w:r>
-        <w:t xml:space="preserve"> </w:t>
-      </w:r>
-      <w:r>
-        <w:t xml:space="preserve">public</w:t>
-      </w:r>
-      <w:r>
-        <w:t xml:space="preserve"> </w:t>
-      </w:r>
-      <w:r>
-        <w:t xml:space="preserve">behaviors</w:t>
-      </w:r>
-      <w:r>
-        <w:t xml:space="preserve"> </w:t>
-      </w:r>
-      <w:r>
-        <w:t xml:space="preserve">and</w:t>
-      </w:r>
-      <w:r>
-        <w:t xml:space="preserve"> </w:t>
-      </w:r>
-      <w:r>
-        <w:t xml:space="preserve">beliefs</w:t>
-      </w:r>
-      <w:r>
-        <w:t xml:space="preserve"> </w:t>
-      </w:r>
-      <w:r>
-        <w:t xml:space="preserve">about</w:t>
-      </w:r>
-      <w:r>
-        <w:t xml:space="preserve"> </w:t>
-      </w:r>
-      <w:r>
-        <w:t xml:space="preserve">high-profile</w:t>
-      </w:r>
-      <w:r>
-        <w:t xml:space="preserve"> </w:t>
-      </w:r>
-      <w:r>
-        <w:t xml:space="preserve">issues</w:t>
-      </w:r>
-      <w:r>
-        <w:t xml:space="preserve"> </w:t>
-      </w:r>
-      <w:r>
-        <w:t xml:space="preserve">than</w:t>
-      </w:r>
-      <w:r>
-        <w:t xml:space="preserve"> </w:t>
-      </w:r>
-      <w:r>
-        <w:t xml:space="preserve">private</w:t>
-      </w:r>
-      <w:r>
-        <w:t xml:space="preserve"> </w:t>
-      </w:r>
-      <w:r>
-        <w:t xml:space="preserve">attitudes.</w:t>
-      </w:r>
-      <w:r>
-        <w:t xml:space="preserve"> </w:t>
-      </w:r>
-      <w:r>
-        <w:t xml:space="preserve">We</w:t>
-      </w:r>
-      <w:r>
-        <w:t xml:space="preserve"> </w:t>
-      </w:r>
-      <w:r>
-        <w:t xml:space="preserve">argue</w:t>
-      </w:r>
-      <w:r>
-        <w:t xml:space="preserve"> </w:t>
-      </w:r>
-      <w:r>
-        <w:t xml:space="preserve">that</w:t>
-      </w:r>
-      <w:r>
-        <w:t xml:space="preserve"> </w:t>
-      </w:r>
-      <w:r>
-        <w:t xml:space="preserve">there</w:t>
-      </w:r>
-      <w:r>
-        <w:t xml:space="preserve"> </w:t>
-      </w:r>
-      <w:r>
-        <w:t xml:space="preserve">is</w:t>
-      </w:r>
-      <w:r>
-        <w:t xml:space="preserve"> </w:t>
-      </w:r>
-      <w:r>
-        <w:t xml:space="preserve">a</w:t>
-      </w:r>
-      <w:r>
-        <w:t xml:space="preserve"> </w:t>
-      </w:r>
-      <w:r>
-        <w:t xml:space="preserve">place</w:t>
-      </w:r>
-      <w:r>
-        <w:t xml:space="preserve"> </w:t>
-      </w:r>
-      <w:r>
-        <w:t xml:space="preserve">for</w:t>
-      </w:r>
-      <w:r>
-        <w:t xml:space="preserve"> </w:t>
-      </w:r>
-      <w:r>
-        <w:t xml:space="preserve">both</w:t>
-      </w:r>
-      <w:r>
-        <w:t xml:space="preserve"> </w:t>
-      </w:r>
-      <w:r>
-        <w:t xml:space="preserve">models</w:t>
-      </w:r>
-      <w:r>
-        <w:t xml:space="preserve"> </w:t>
-      </w:r>
-      <w:r>
-        <w:t xml:space="preserve">in</w:t>
-      </w:r>
-      <w:r>
-        <w:t xml:space="preserve"> </w:t>
-      </w:r>
-      <w:r>
-        <w:t xml:space="preserve">our</w:t>
-      </w:r>
-      <w:r>
-        <w:t xml:space="preserve"> </w:t>
-      </w:r>
-      <w:r>
-        <w:t xml:space="preserve">theory</w:t>
-      </w:r>
-      <w:r>
-        <w:t xml:space="preserve"> </w:t>
-      </w:r>
-      <w:r>
-        <w:t xml:space="preserve">of</w:t>
-      </w:r>
-      <w:r>
-        <w:t xml:space="preserve"> </w:t>
-      </w:r>
-      <w:r>
-        <w:t xml:space="preserve">cultural</w:t>
-      </w:r>
-      <w:r>
-        <w:t xml:space="preserve"> </w:t>
-      </w:r>
-      <w:r>
-        <w:t xml:space="preserve">evolution</w:t>
-      </w:r>
-      <w:r>
-        <w:t xml:space="preserve"> </w:t>
-      </w:r>
-      <w:r>
-        <w:t xml:space="preserve">but</w:t>
-      </w:r>
-      <w:r>
-        <w:t xml:space="preserve"> </w:t>
-      </w:r>
-      <w:r>
-        <w:t xml:space="preserve">that</w:t>
-      </w:r>
-      <w:r>
-        <w:t xml:space="preserve"> </w:t>
-      </w:r>
-      <w:r>
-        <w:t xml:space="preserve">we</w:t>
-      </w:r>
-      <w:r>
-        <w:t xml:space="preserve"> </w:t>
-      </w:r>
-      <w:r>
-        <w:t xml:space="preserve">need</w:t>
-      </w:r>
-      <w:r>
-        <w:t xml:space="preserve"> </w:t>
-      </w:r>
-      <w:r>
-        <w:t xml:space="preserve">more</w:t>
-      </w:r>
-      <w:r>
-        <w:t xml:space="preserve"> </w:t>
-      </w:r>
-      <w:r>
-        <w:t xml:space="preserve">evidence</w:t>
-      </w:r>
-      <w:r>
-        <w:t xml:space="preserve"> </w:t>
-      </w:r>
-      <w:r>
-        <w:t xml:space="preserve">on</w:t>
-      </w:r>
-      <w:r>
-        <w:t xml:space="preserve"> </w:t>
-      </w:r>
-      <w:r>
-        <w:t xml:space="preserve">the</w:t>
-      </w:r>
-      <w:r>
-        <w:t xml:space="preserve"> </w:t>
-      </w:r>
-      <w:r>
-        <w:t xml:space="preserve">circumstances</w:t>
-      </w:r>
-      <w:r>
-        <w:t xml:space="preserve"> </w:t>
-      </w:r>
-      <w:r>
-        <w:t xml:space="preserve">under</w:t>
-      </w:r>
-      <w:r>
-        <w:t xml:space="preserve"> </w:t>
-      </w:r>
-      <w:r>
-        <w:t xml:space="preserve">which</w:t>
-      </w:r>
-      <w:r>
-        <w:t xml:space="preserve"> </w:t>
-      </w:r>
-      <w:r>
-        <w:t xml:space="preserve">each</w:t>
-      </w:r>
-      <w:r>
-        <w:t xml:space="preserve"> </w:t>
-      </w:r>
-      <w:r>
-        <w:t xml:space="preserve">is</w:t>
-      </w:r>
-      <w:r>
-        <w:t xml:space="preserve"> </w:t>
-      </w:r>
-      <w:r>
-        <w:t xml:space="preserve">more</w:t>
-      </w:r>
-      <w:r>
-        <w:t xml:space="preserve"> </w:t>
-      </w:r>
-      <w:r>
-        <w:t xml:space="preserve">likely</w:t>
-      </w:r>
-      <w:r>
-        <w:t xml:space="preserve"> </w:t>
-      </w:r>
-      <w:r>
-        <w:t xml:space="preserve">to</w:t>
-      </w:r>
-      <w:r>
-        <w:t xml:space="preserve"> </w:t>
-      </w:r>
-      <w:r>
         <w:t xml:space="preserve">apply.</w:t>
       </w:r>
     </w:p>
@@ -1272,7 +1260,7 @@
         <w:pStyle w:val="BodyText"/>
       </w:pPr>
       <w:r>
-        <w:t xml:space="preserve">Attempts to account for opinion changes in society have produced an array of often conflicting theories about the nature of opinion formation and the ability of individuals to maintain consistent attitudes. Some models suggest that individuals lack the cognitive tools to maintain consistent beliefs on social and political issues. As a result, they construct responses in the interview setting, drawing on ideas from opinion leaders and changing their attitudes as elite discourse changes</w:t>
+        <w:t xml:space="preserve">Attempts to account for opinion changes in society have produced conflicting theories about the nature of opinion formation and the ability of individuals to maintain consistent attitudes. Some models suggest that people lack the cognitive tools to maintain consistent beliefs on social and political issues. As a result, they construct responses on the fly in the interview setting, drawing on ideas from opinion leaders and changing their attitudes as elite discourse changes</w:t>
       </w:r>
       <w:r>
         <w:t xml:space="preserve"> </w:t>
@@ -1281,7 +1269,7 @@
         <w:t xml:space="preserve">(Zaller 1992; Converse 1964; Perrin and McFarland 2011)</w:t>
       </w:r>
       <w:r>
-        <w:t xml:space="preserve">. By contrast, cohort replacement theories of change assume that individuals hold opinions, that people are unwilling to alter them in the face of societal change, and that public opinion changes only with generational turnover</w:t>
+        <w:t xml:space="preserve">. By contrast, cohort replacement theories posit that people do hold opinions, are unwilling to alter them in the face of societal change, and thus public opinion changes only with generational turnover</w:t>
       </w:r>
       <w:r>
         <w:t xml:space="preserve"> </w:t>
@@ -1290,7 +1278,7 @@
         <w:t xml:space="preserve">(Mannheim 1952; Ryder 1965)</w:t>
       </w:r>
       <w:r>
-        <w:t xml:space="preserve">. Another broad array of models argue that individuals and the public at large hold</w:t>
+        <w:t xml:space="preserve">. Another set of models claim that people hold</w:t>
       </w:r>
       <w:r>
         <w:t xml:space="preserve"> </w:t>
@@ -1317,7 +1305,7 @@
         <w:t xml:space="preserve">(Page and Shapiro 1992: p. xi; Achen 1992)</w:t>
       </w:r>
       <w:r>
-        <w:t xml:space="preserve">. More recently, sociologists have suggested that individuals attempt to align malleable peripheral beliefs with relatively fixed</w:t>
+        <w:t xml:space="preserve">. More recently, sociologists have suggested that people attempt to align malleable peripheral beliefs with relatively fixed</w:t>
       </w:r>
       <w:r>
         <w:t xml:space="preserve"> </w:t>
@@ -1400,7 +1388,7 @@
         <w:t xml:space="preserve"> </w:t>
       </w:r>
       <w:r>
-        <w:t xml:space="preserve">(e.g., Bourdieu 1990, Vaisey and Lizardo 2016). Some models of aggregate opinion change invoke just one of these models, while others suggest that some beliefs follow one model while other beliefs follow another (CITE???). Separate from this distinction is a second dimension of attitude formation that reflects degree to which individuals can consistently report the same opinion over time. Opinions can be settled but difficult to report, such as when individuals construct responses to the same question over time from a settled but diverse set of social cues</w:t>
+        <w:t xml:space="preserve">(e.g., Bourdieu 1990, Vaisey and Lizardo 2016). Some models of aggregate opinion change invoke just one of these models, while others suggest that some beliefs follow one model while other beliefs follow another (CITE???). Separate from this distinction is a second dimension of attitude formation that reflects degree to which people can consistently report the same opinion over time. Opinions can be settled but difficult to report, such as when individuals construct responses to the same question over time from a settled but diverse set of social cues</w:t>
       </w:r>
       <w:r>
         <w:t xml:space="preserve"> </w:t>
@@ -1409,7 +1397,7 @@
         <w:t xml:space="preserve">(Zaller 1992)</w:t>
       </w:r>
       <w:r>
-        <w:t xml:space="preserve">. Attitudes can also be in a process of active updating but relatively easy to report, such as when individuals change their registered partisan affiliation.</w:t>
+        <w:t xml:space="preserve">. Attitudes can also be in a process of active updating but relatively easy to report, such as when a voter changes her registered partisan affiliation.</w:t>
       </w:r>
     </w:p>
     <w:p>
@@ -1417,7 +1405,7 @@
         <w:pStyle w:val="BodyText"/>
       </w:pPr>
       <w:r>
-        <w:t xml:space="preserve">In this paper, we make these two models of attitude change explicit, deduce some of their empirical implications, and derive a simple strategy for estimating the prevalence of active updating using panel data. We then apply this method to 184 items from the 2006-2014 General Social Surveys (GSS). By focusing on the pattern of attitude change at the individual level, we can describe the overall pattern of attitude change in the population and clarify when different accounts of aggregate opinion change apply. Because of data limitations, we cannot speak to all types of cultural objects (e.g., music styles, baby names). We do, however, investigate a wide variety of opinions, including views on politics, free speech, race, and gender roles, and practices including socializing at at bars or attending church, that are important in contemporary U.S. society.</w:t>
+        <w:t xml:space="preserve">In this paper, we make these two models of attitude change explicit, deduce some of their empirical implications, and derive a simple strategy for estimating the prevalence of active updating using panel data. We then apply this method to 184 items from the 2006-2014 General Social Surveys (GSS). By focusing on the pattern of attitude change at the individual level, we can describe the overall pattern of attitude change in the population and clarify when different accounts of aggregate opinion change are more likely to apply. Because of data limitations, we cannot speak to all types of cultural objects (e.g., music styles, baby names). We do, however, investigate a wide variety of opinions, including views on politics, free speech, race, and gender roles, and practices including socializing at at bars or attending church, that are important in contemporary U.S. society.</w:t>
       </w:r>
     </w:p>
     <w:p>
@@ -1425,7 +1413,7 @@
         <w:pStyle w:val="BodyText"/>
       </w:pPr>
       <w:r>
-        <w:t xml:space="preserve">Our analysis yields several results. First, we find that the majority of what appears to be individual-level change in attitude or practice probably reflects short-term (non-persisting) change or measurement error rather than actual persistent change. Simply put, there is little evidence that U.S. adults are changing their beliefs or practices in lasting ways over this period of study. Second, settled opinions vary in how consistently individuals report the same answer. Consistent with theories that argue that individuals lack clear opinions, some survey items appear to elicit inconsistent responses and a few appear to elicit random responses. At the same time, individuals are consistent on many both high- and low-profile public policy items, suggesting a greater degree of</w:t>
+        <w:t xml:space="preserve">Our analysis yields several results. First, we find that the majority of what appears to be individual-level change in attitude or practice probably reflects short-term (i.e., non-persisting) change or measurement error rather than actual persistent change. Simply put, there is little evidence that U.S. adults are changing their beliefs or practices in lasting ways over this period of study. Second, settled opinions vary in how consistently individuals report the same answer. Consistent with theories that argue that people lack clear opinions, some survey items appear to elicit inconsistent responses and a few appear to elicit random responses. At the same time, people are consistent on many both high- and low-profile public policy items, suggesting a greater degree of</w:t>
       </w:r>
       <w:r>
         <w:t xml:space="preserve"> </w:t>
@@ -1443,7 +1431,7 @@
         <w:t xml:space="preserve"> </w:t>
       </w:r>
       <w:r>
-        <w:t xml:space="preserve">attitudes than these theories suggest. third, the persistent change that we</w:t>
+        <w:t xml:space="preserve">attitudes than these theories suggest. Third, the persistent change that we</w:t>
       </w:r>
       <w:r>
         <w:t xml:space="preserve"> </w:t>
@@ -1458,7 +1446,7 @@
         <w:t xml:space="preserve"> </w:t>
       </w:r>
       <w:r>
-        <w:t xml:space="preserve">see in the data is somewhat more concentrated among younger respondents. On several items it appears that younger adults are still in the process of acquiring dispositions and habits they will take into later life. Fourth, we find that changes in social behavior (e.g., church attendance, political party membership, socializing) are more likely to be persistent than changes in private attitudes (e.g., political ideology), and individuals are more likely to report these attitudes consistently. This suggests that interactional and institutional mechanisms may provide stronger support for lasting change than pressures for intrapsychic consistency.</w:t>
+        <w:t xml:space="preserve">see in the data is somewhat more concentrated among younger respondents. On several items it appears that younger adults are still in the process of acquiring dispositions and habits they will take into later life. Fourth, we find that changes in social behavior (e.g., church attendance, political party membership, socializing) are more likely to be persistent than changes in private attitudes (e.g., political ideology), and people are more likely to report these attitudes consistently. This suggests that interactional and institutional mechanisms may provide stronger support for lasting change than pressures for intrapsychic consistency.</w:t>
       </w:r>
     </w:p>
     <w:p>
@@ -2299,7 +2287,7 @@
         <w:t xml:space="preserve"> </w:t>
       </w:r>
       <w:r>
-        <w:t xml:space="preserve">to that baseline over time. The SDM thus allows for population-wide shifts in beliefs, practices, or identities at a particular time (temporary period effects), but it assumes that within individuals these shifts will be erased over time as individuals return to their baselines.</w:t>
+        <w:t xml:space="preserve">to that baseline over time. The SDM thus allows for population-wide shifts in beliefs, practices, or identities at a particular time (temporary period effects), but it assumes that these shifts will be erased over time as people return to their baselines.</w:t>
       </w:r>
     </w:p>
     <w:p>
@@ -2482,7 +2470,7 @@
         <w:t xml:space="preserve"> </w:t>
       </w:r>
       <w:r>
-        <w:t xml:space="preserve">of active updating, simply the predictive power of new responses compared to older responses. Individuals might change attitudes infrequently, but once they do, their new positions are substantially better at predicting future positions than their prior positions. The second dimension reflects what we call stability, or how consistent individuals are in reporting their beliefs once we account for the amount of active updating.</w:t>
+        <w:t xml:space="preserve">of active updating, simply the predictive power of new responses compared to older responses. People might change attitudes infrequently, but once they do, their new positions are substantially better at predicting future positions than their prior positions. The second dimension reflects what we call stability, or how consistent people are in reporting their beliefs once we account for the amount of active updating.</w:t>
       </w:r>
     </w:p>
     <w:p>
@@ -2743,7 +2731,7 @@
         <w:pStyle w:val="BodyText"/>
       </w:pPr>
       <w:r>
-        <w:t xml:space="preserve">As Table ## suggests, items that reflect a cohort replacement pattern should demonstrate low active updating at the individual level for most adults in the population, but high active updating for young people. Because these approaches generally assume that beliefs are prominent in the minds of respondents, the implication is that these beliefs are reported with high consistency in adulthood. At younger ages, however, we expect more volatility as attitude development occurs. We note, however, that there is some evidence that volatility of settled beliefs increases as individuals change as well</w:t>
+        <w:t xml:space="preserve">As Table ## suggests, items that reflect a cohort replacement pattern should demonstrate low active updating at the individual level for most adults in the population, but high active updating for young people. Because these approaches generally assume that beliefs are prominent in the minds of respondents, the implication is that these beliefs are reported with high consistency in adulthood. At younger ages, however, we expect more volatility as attitude development occurs. We note, however, that there is some evidence that volatility of settled beliefs increases as people change as well</w:t>
       </w:r>
       <w:r>
         <w:t xml:space="preserve"> </w:t>
@@ -2847,7 +2835,7 @@
         <w:pStyle w:val="FirstParagraph"/>
       </w:pPr>
       <w:r>
-        <w:t xml:space="preserve">The third broad set of opinion formation processes posit that rather than elite leadership that determining a belief’s malleability, individuals update their opinions across their lives in response to gathering new information and interacting with changing social environments.</w:t>
+        <w:t xml:space="preserve">The third broad set of opinion formation processes posit that rather than elite leadership that determining a belief’s malleability, people update their opinions across their lives in response to gathering new information and interacting with changing social environments.</w:t>
       </w:r>
     </w:p>
     <w:p>
@@ -2855,7 +2843,7 @@
         <w:pStyle w:val="BodyText"/>
       </w:pPr>
       <w:r>
-        <w:t xml:space="preserve">Some of these approaches, common in political science, suggest that individuals consistently incorporate new information to refine their opinions over time</w:t>
+        <w:t xml:space="preserve">Some of these approaches, common in political science, suggest that people consistently incorporate new information to refine their opinions over time</w:t>
       </w:r>
       <w:r>
         <w:t xml:space="preserve"> </w:t>
@@ -2872,7 +2860,7 @@
         <w:pStyle w:val="BodyText"/>
       </w:pPr>
       <w:r>
-        <w:t xml:space="preserve">Other theories suggest that only some beliefs are open to updating during adulthood. A number of theories of attitude development posit that individuals hold</w:t>
+        <w:t xml:space="preserve">Other theories suggest that only some beliefs are open to updating during adulthood. A number of theories of attitude development posit that people hold</w:t>
       </w:r>
       <w:r>
         <w:t xml:space="preserve"> </w:t>
@@ -3101,7 +3089,25 @@
         <w:pStyle w:val="BodyText"/>
       </w:pPr>
       <w:r>
-        <w:t xml:space="preserve">We have touched on this idea already with our discussion of the idea that high-profile elite opinion change might drive opinion change in the broader public, or by noting that high-profile issues might be easier to report consistently because individuals receive signals that support that position. Along the same line, items that tap some public dimension of individual behavior and attitudes are likely to show higher levels of active updating because social mechanisms, such as joining a group, can help maintain changes in ways that intrapsychic forces cannot. Any item where the burden of maintaining consistency is externalized and not in an individual’s head might demonstrate both higher rates of active updating and greater consistency.</w:t>
+        <w:t xml:space="preserve">We have touched on this idea already with our discussion of the idea that high-profile elite opinion change might drive opinion change in the broader public, or by noting that high-profile issues might be easier to report consistently because individuals receive signals that support that position. Along the same line, items that tap some public dimension of individual behavior and attitudes are likely to show higher levels of active updating because social mechanisms, such as joining a group, can help maintain changes in ways that intrapsychic forces cannot. Any item where the burden of maintaining consistency is externalized and not only</w:t>
+      </w:r>
+      <w:r>
+        <w:t xml:space="preserve"> </w:t>
+      </w:r>
+      <w:r>
+        <w:t xml:space="preserve">“</w:t>
+      </w:r>
+      <w:r>
+        <w:t xml:space="preserve">in a person’s head</w:t>
+      </w:r>
+      <w:r>
+        <w:t xml:space="preserve">”</w:t>
+      </w:r>
+      <w:r>
+        <w:t xml:space="preserve"> </w:t>
+      </w:r>
+      <w:r>
+        <w:t xml:space="preserve">might demonstrate both higher rates of active updating and greater consistency.</w:t>
       </w:r>
     </w:p>
     <w:p>
@@ -4326,7 +4332,7 @@
         <w:pStyle w:val="BodyText"/>
       </w:pPr>
       <w:r>
-        <w:t xml:space="preserve">The second challenge is measurement error, which is a form non-persisting change. In the attitude change literature, measurement error means different things to different authors. For some, it represents the inconsistency that results from constructing responses anew each wave</w:t>
+        <w:t xml:space="preserve">The second challenge is measurement error, which is a form of non-persisting change. In the attitude change literature, measurement error means different things to different authors. For some, it represents the inconsistency that results from constructing responses anew each wave</w:t>
       </w:r>
       <w:r>
         <w:t xml:space="preserve"> </w:t>
@@ -4654,7 +4660,7 @@
         <w:pStyle w:val="BodyText"/>
       </w:pPr>
       <w:r>
-        <w:t xml:space="preserve">Finally, with these findings in hand, we consider whether there are any meaningful patterns in the relative distribution of evidence for AUM across variables as suggested by existing theories. Although, as we discussed above, previous work gives some indications about what we might expect, the approach here will necessarily be largely inductive.</w:t>
+        <w:t xml:space="preserve">Finally, with these findings in hand, we consider whether there are any meaningful patterns in the relative distribution of evidence for active updating across variables as suggested by existing theories. Although, as we discussed above, previous work gives some indications about what we might expect, the approach here will necessarily be largely inductive.</w:t>
       </w:r>
     </w:p>
     <w:p>
@@ -4718,7 +4724,7 @@
         <w:t xml:space="preserve"> </w:t>
       </w:r>
       <w:r>
-        <w:t xml:space="preserve">and group questions into 15 categories based on their subject material. Questions in the same category tend to be asked in the same block during the survey and have the same structure, such as questions about confidence in institutional leaders, questions about public spending, and questions about social life.</w:t>
+        <w:t xml:space="preserve">and group questions into 15 categories based on their subject material. Questions in the same category tend to be asked in the same block during the survey and have the same structure, such as questions about confidence in institutions, questions about public spending, and questions about social life.</w:t>
       </w:r>
     </w:p>
     <w:p>
@@ -4797,7 +4803,7 @@
         <w:pStyle w:val="BodyText"/>
       </w:pPr>
       <w:r>
-        <w:t xml:space="preserve">Like Hout and Hastings, we combine civil liberties items into six scales about the freedom of atheists, communists, militarists, racists, and, in the 2010-14 panel, Muslim clergymen. We combine four parallel questions about how frequently individuals socialize to create a</w:t>
+        <w:t xml:space="preserve">Like Hout and Hastings, we combine civil liberties items into six scales about the freedom of atheists, communists, militarists, racists, and, in the 2010-14 panel, Muslim clergy. We combine four parallel questions about how frequently individuals socialize to create a</w:t>
       </w:r>
       <w:r>
         <w:t xml:space="preserve"> </w:t>
@@ -4853,7 +4859,7 @@
         <w:pStyle w:val="FirstParagraph"/>
       </w:pPr>
       <w:r>
-        <w:t xml:space="preserve">Our model generates two parameter estimates of interest for each GSS item in our analysis:</w:t>
+        <w:t xml:space="preserve">Our model estimates two parameters of interest for each GSS item:</w:t>
       </w:r>
       <w:r>
         <w:t xml:space="preserve"> </w:t>
@@ -4892,7 +4898,7 @@
         <w:t xml:space="preserve"> </w:t>
       </w:r>
       <w:r>
-        <w:t xml:space="preserve">is our measure of active updating and captures the relative proportion of wave 3 explained by wave 2. If responses are generated through a settled dispositions model, then</w:t>
+        <w:t xml:space="preserve">is our measure of active updating and captures the relative proportion of wave 3 variance predicted by wave 2. If responses are generated through a settled dispositions model, then</w:t>
       </w:r>
       <w:r>
         <w:t xml:space="preserve"> </w:t>
@@ -5392,7 +5398,7 @@
         <w:t xml:space="preserve"> </w:t>
       </w:r>
       <w:r>
-        <w:t xml:space="preserve">hypotheses.</w:t>
+        <w:t xml:space="preserve">hypothesis.</w:t>
       </w:r>
     </w:p>
     <w:p>
@@ -5715,7 +5721,7 @@
         <w:t xml:space="preserve"> </w:t>
       </w:r>
       <w:r>
-        <w:t xml:space="preserve">estimates for all items in Appendix B, Figure</w:t>
+        <w:t xml:space="preserve">estimates for all items in Appendix A, Figure</w:t>
       </w:r>
       <w:r>
         <w:t xml:space="preserve"> </w:t>
@@ -5964,7 +5970,7 @@
         <w:t xml:space="preserve"> </w:t>
       </w:r>
       <w:r>
-        <w:t xml:space="preserve">that likely help maintain them, tapping the idea that public culture is more persistent than personal culture. If a person starts going to church or starts socializing with friends at a bar, she builds social networks that make this behavior more likely to continue. This is clear when contrasted with how often individuals socialize with friends, relatives, or neighbors, as well as how often individuals engage in</w:t>
+        <w:t xml:space="preserve">that likely help maintain them, perhaps making changes</w:t>
       </w:r>
       <w:r>
         <w:t xml:space="preserve"> </w:t>
@@ -5973,13 +5979,34 @@
         <w:t xml:space="preserve">“</w:t>
       </w:r>
       <w:r>
-        <w:t xml:space="preserve">religious activities</w:t>
+        <w:t xml:space="preserve">stickier</w:t>
       </w:r>
       <w:r>
         <w:t xml:space="preserve">”</w:t>
       </w:r>
       <w:r>
-        <w:t xml:space="preserve">, which are more nebulous questions that display less active updating. Switching political parties (which involves changing public registration) is a more persistent change than changing political ideology (which can happen privately in the mind). Owning a gun has a high</w:t>
+        <w:t xml:space="preserve"> </w:t>
+      </w:r>
+      <w:r>
+        <w:t xml:space="preserve">than private forms of personal culture. If a person starts going to church or starts socializing with friends at a bar, she builds social networks that make this behavior more likely to continue. This is clear when contrasted with how often individuals socialize with friends, relatives, or neighbors, as well as how often individuals engage in</w:t>
+      </w:r>
+      <w:r>
+        <w:t xml:space="preserve"> </w:t>
+      </w:r>
+      <w:r>
+        <w:t xml:space="preserve">“</w:t>
+      </w:r>
+      <w:r>
+        <w:t xml:space="preserve">religious activities,</w:t>
+      </w:r>
+      <w:r>
+        <w:t xml:space="preserve">”</w:t>
+      </w:r>
+      <w:r>
+        <w:t xml:space="preserve"> </w:t>
+      </w:r>
+      <w:r>
+        <w:t xml:space="preserve">which are more nebulous questions that display less active updating. Switching political parties (which involves changing public registration) is a more persistent change than changing political ideology (which can happen privately in the mind). Owning a gun has a high</w:t>
       </w:r>
       <w:r>
         <w:t xml:space="preserve"> </w:t>
@@ -6172,7 +6199,7 @@
         <w:t xml:space="preserve"> </w:t>
       </w:r>
       <w:r>
-        <w:t xml:space="preserve">on different areas. The change of administration and changing federal spending policies likely affected all spending items. The same applies to most of the questions about subjective SES, where the respondent is asked questions about her personal financial or work situation (which changed for many Americans during the time of the study due to the Great Recession). If real external change is happening, we should see exactly this sort of pattern.</w:t>
+        <w:t xml:space="preserve">on different areas. The change of administration and changing federal spending policies likely affected all spending items. The same applies to most of the questions about subjective SES, where the respondent is asked questions about her personal financial or work situation (which changed for many Americans during the time of the study due to the Great Recession). If the environment is changing we should see exactly this sort of pattern.</w:t>
       </w:r>
     </w:p>
     <w:p>
@@ -6365,7 +6392,7 @@
         <w:pStyle w:val="FirstParagraph"/>
       </w:pPr>
       <w:r>
-        <w:t xml:space="preserve">This study was motivated by a theoretical contrast in cultural sociology between the settled dispositions model (SDM), which emphasizes the power of the past, and the active updating model (AUM), which emphasizes contemporary meaning making. These two models of individual change are often implicit in analyses of belief change at the society level, but they are rarely examined empirically. We asked three general questions in light of this distinction and developed an empirical approach to adjudicating (albeit imperfectly) between these models. We now revisit our research questions to summarize what we have learned.</w:t>
+        <w:t xml:space="preserve">This study was motivated by a theoretical contrast in cultural sociology between the settled dispositions model (SDM), which emphasizes the power of the past, and the active updating model (AUM), which emphasizes contemporary meaning making. These two models of individual change are often implicit in analyses of belief change at the society level, but they are rarely compared empirically. We asked three general questions in light of this distinction and developed an empirical approach to adjudicating (albeit imperfectly) between these models. We now revisit our research questions to summarize what we have learned.</w:t>
       </w:r>
     </w:p>
     <w:p>
@@ -6388,7 +6415,7 @@
         <w:t xml:space="preserve"> </w:t>
       </w:r>
       <w:r>
-        <w:t xml:space="preserve">In general terms, consistent with previous research (e.g., Vaisey and Lizardo 2016), we see a greater degree of evidence in support of the settled dispositions model. Around 40 percent of all items show no evidence for updating, and even those items that do show a relatively low degree of updating. Adult Americans are highly consistent in their attitudes from year to year, and those who change tend to bounce back to where they were. What that means in practice is that knowing what a person said two years ago provides almost no better prediction of their current views than knowing what they said four years ago. Unfortunately, because of measurement error, we cannot be sure exactly how much updating there is. But the average level of updating appears for most views appears to be low.</w:t>
+        <w:t xml:space="preserve">In general terms, consistent with previous research (e.g., Vaisey and Lizardo 2016), we see a greater degree of evidence in support of the settled dispositions model. Around 40 percent of all items show no evidence for updating, and even those items that do show a relatively low degree of updating. Adult Americans are highly consistent in their attitudes from year to year, and those who appear to change tend to bounce back to where they were. What that means in practice is that knowing what a person said two years ago provides almost no better prediction of their current views than knowing what they said four years ago. Unfortunately, because of measurement error, we cannot be sure exactly how much updating there is. But the average level of updating for most views appears to be low.</w:t>
       </w:r>
     </w:p>
     <w:p>
@@ -6429,7 +6456,7 @@
         <w:t xml:space="preserve"> </w:t>
       </w:r>
       <w:r>
-        <w:t xml:space="preserve">model that views young respondents as susceptible to updating shocks and older respondents as relatively insensitive to such shocks (see e.g., Bartels and Jackman 2014). Because the GSS begins with 18-year-olds, we may lack power to detect updating that occurs even earlier, so this may be an underestimate. This may be the case for the roughly 70 items that show no evidence of persistent change over time. Overall, however, there is significant heterogeneity in the relationship between age and attitude and behavior change.</w:t>
+        <w:t xml:space="preserve">model that views young respondents as susceptible to updating shocks and older respondents as relatively insensitive to such shocks (see e.g., Bartels and Jackman 2014). Because the GSS begins with 18-year-olds, we may lack power to detect updating that occurs even earlier, so this is probably an underestimate. This may be the case for the roughly 70 items that show no evidence of persistent change over time. Overall, however, there is significant heterogeneity in the relationship between age and attitude and behavior change.</w:t>
       </w:r>
     </w:p>
     <w:p>
@@ -6478,7 +6505,7 @@
         <w:pStyle w:val="BodyText"/>
       </w:pPr>
       <w:r>
-        <w:t xml:space="preserve">In the domain of cultural theory, our findings support the view that most cultural change happens slowly, through the mechanism of cohort succession. Most beliefs about gender roles, sexual morality, and abortion are, by and large, settled during adulthood. The settled nature of these beliefs is generally coupled with a high rate of consistency, suggesting that individuals truly hold these beliefs or at least have sufficient external support to consistently report these beliefs wave after wave. In contrast, a range of views about race were so inconsistent that it would be difficult to call them either settled or updating. Even for those items that did display strong evidence for active updating (e.g. </w:t>
+        <w:t xml:space="preserve">In the domain of cultural theory, our findings support the view that a great deal of cultural change happens slowly, through the mechanism of cohort succession. Most beliefs about gender roles, sexual morality, and abortion are, by and large, settled by early adulthood. The settled nature of these beliefs is generally coupled with a high rate of consistency, suggesting that individuals truly hold these beliefs or at least have sufficient external support to consistently report these beliefs wave after wave. In contrast, a range of views about race were so inconsistent that it would be difficult to call them either settled or updating. Even for those items that did display strong evidence for active updating (e.g. </w:t>
       </w:r>
       <w:r>
         <w:t xml:space="preserve">“</w:t>
@@ -6516,7 +6543,7 @@
         <w:pStyle w:val="BodyText"/>
       </w:pPr>
       <w:r>
-        <w:t xml:space="preserve">In contrast to other beliefs, however, the pattern of findings for gay rights show that a high degree of public salience and social movements can accelerate change by encouraging some people to update their views who might not otherwise do so. By definition, salience is a limited resource, meaning only few beliefs and behaviors could change at this rate at a time. The baseline process of attitude change appears to be more consistent with a model that shows that people do not really change; rather, they die and are replaced by cohorts with different views. This general model is more consistent with a Bourdieusian theory that emphasizes the</w:t>
+        <w:t xml:space="preserve">In contrast to other beliefs, however, the pattern of findings for gay rights show that a high degree of public salience and social movements can accelerate change by encouraging some people to update their views who might not otherwise do so. By definition, salience is a limited resource, meaning only a few beliefs and behaviors could change at this rate during any given historical period. The baseline process of attitude change appears to be more consistent with a model that shows that people do not really change; rather, they die and are replaced by cohorts with different views. This general model is more consistent with a Bourdieusian theory that emphasizes the</w:t>
       </w:r>
       <w:r>
         <w:t xml:space="preserve"> </w:t>
@@ -6578,7 +6605,7 @@
         <w:t xml:space="preserve">(Visser and Krosnick 1998)</w:t>
       </w:r>
       <w:r>
-        <w:t xml:space="preserve">. While this age-related decline appears to be true for many political attitudes, which are the those items most frequently studied, the pattern is not nearly as consistent for other kinds of attitudes. Some items, such views on the Bible, suggest perpetual openness to attitude change as individuals age. Others, such as views on most abortion questions, suggest that early adult socialization is so strong that opinions are hardened by the time most people reach even 18 years old.</w:t>
+        <w:t xml:space="preserve">. While this age-related decline appears to be true for many political attitudes, which are the those items most frequently studied, the pattern is not nearly as consistent for other kinds of attitudes. Some items, such views on the Bible, suggest continued openness to attitude change as individuals age. Others, such as views on most abortion questions, suggest that early adult socialization is so strong that lifetime opinions are settled by the time most people reach even 18 years old.</w:t>
       </w:r>
     </w:p>
     <w:p>
@@ -6630,7 +6657,7 @@
         <w:t xml:space="preserve">(Eaton et al. 2009; Visser and Mirabile 2004)</w:t>
       </w:r>
       <w:r>
-        <w:t xml:space="preserve">. However, this line of work should be cognizant of which attitudes stabilize in middle age and the relationship between social factors and these specific attitudes and explore how these factors link to attitudes that seem to change more frequently at these ages.</w:t>
+        <w:t xml:space="preserve">. However, this line of work should be aware of which attitudes stabilize in middle age and the relationship between social factors and these specific attitudes and explore how these factors link to attitudes that seem to change more frequently at these ages.</w:t>
       </w:r>
     </w:p>
     <w:p>
@@ -6648,7 +6675,7 @@
         <w:pStyle w:val="FirstParagraph"/>
       </w:pPr>
       <w:r>
-        <w:t xml:space="preserve">We said at the outset that these two models of individual culture underlie significant debates about public opinion formation, the formation of individual political beliefs over the life course, and the ability of individuals to hold and express clear opinions over time. What do our findings suggest for these debates?</w:t>
+        <w:t xml:space="preserve">We said at the outset that these two models of personal culture underlie significant debates about public opinion formation, the formation of individual political beliefs over the life course, and the ability of individuals to hold and express clear opinions over time. What do our findings suggest for these debates?</w:t>
       </w:r>
     </w:p>
     <w:p>
@@ -6711,7 +6738,7 @@
         <w:pStyle w:val="BodyText"/>
       </w:pPr>
       <w:r>
-        <w:t xml:space="preserve">The fact that there is not significant active updating for most political opinions should not be taken to imply that individuals are consistent in their positions. Outside of a handful of high-profile political items such as partisan identity, abortion, and gay marriage, individuals appear to lack strong, clear opinions on specific policy questions. This is clearest when it comes to questions that deal with spending priorities. Prior responses to questions about government spending on foreign aid, science, drugs, child care, crime prevention, mass transit, national parks, and the problems of cities are bad predictors of what individuals will say later on.</w:t>
+        <w:t xml:space="preserve">The fact that there is not significant active updating for most political opinions should not be taken to imply that individuals are consistent in their positions. Outside of a handful of high-profile political items such as partisan identity, abortion, and gay marriage, individuals appear to lack strong, clear opinions on specific policy questions. This is clearest when it comes to questions that deal with spending priorities. Prior responses to questions about government spending on foreign aid, science, drugs, child care, crime prevention, mass transit, national parks, and the problems of cities are bad predictors of what people will say later on.</w:t>
       </w:r>
     </w:p>
     <w:p>
@@ -6719,7 +6746,7 @@
         <w:pStyle w:val="BodyText"/>
       </w:pPr>
       <w:r>
-        <w:t xml:space="preserve">That being said, individuals are not wholly without consistent opinions. On items such spending on space and welfare, divorce laws, and the death penalty, individuals’ responses are consistent from one wave to the next. While some of these items, particularly those pertaining to gay marriage and public spending on welfare, received significant media attention during the period covered by the panel, and thus are consistent with Zaller’s</w:t>
+        <w:t xml:space="preserve">That said, respondents are not wholly without consistent opinions. On items such spending on space and welfare, divorce laws, and the death penalty, individuals’ responses are consistent from one wave to the next. While some of these items, particularly those pertaining to gay marriage and public spending on welfare, received significant media attention during the period covered by the panel, and thus are consistent with Zaller’s</w:t>
       </w:r>
       <w:r>
         <w:t xml:space="preserve"> </w:t>
@@ -6814,7 +6841,7 @@
         <w:pStyle w:val="BodyText"/>
       </w:pPr>
       <w:r>
-        <w:t xml:space="preserve">Because many attitudes, including views on abortion, race, gender roles, social trust, and institutional confidence, have mostly stabilized by the time individuals enter the GSS, our results also call for greater emphasis on surveying the attitudes of younger individuals to understand how these attitudes are formed. Panel studies tracing the political socialization of adolescents are rare but could be highly fruitful. In a similar vein, it does not seem worthwhile to ask certain GSS questions repeatedly. Questions about racial stereotypes, which show almost no consistency from wave to wave but have been asked every wave since 1996, strike as as particularly useless. Those that are repeated should be specifically targeted to topics that are believed to be changing broadly (e.g., politics, gay rights). Understanding the social origins of individuals’ attitudes requires greater focus on the</w:t>
+        <w:t xml:space="preserve">Because many attitudes, including views on abortion, race, gender roles, social trust, and institutional confidence, have mostly stabilized by the time individuals enter the GSS, our results also call for greater emphasis on surveying the attitudes of adolescents and children to understand how these attitudes are formed. Panel studies tracing the political socialization of adolescents are rare but could be highly fruitful. In a similar vein, it does not seem worthwhile to ask certain GSS questions repeatedly. Questions about racial stereotypes, which show almost no consistency from wave to wave but have been asked every wave since 1996, strike as as particularly useless. Those that are repeated should be specifically targeted to topics that are believed to be changing broadly (e.g., politics, gay rights). Understanding the social origins of individuals’ attitudes requires greater focus on the</w:t>
       </w:r>
       <w:r>
         <w:t xml:space="preserve"> </w:t>
@@ -8438,7 +8465,7 @@
         <w:t xml:space="preserve"> </w:t>
       </w:r>
       <w:r>
-        <w:t xml:space="preserve">are not simply artifacts of response scale construction, we estimate the model on coarsened versions of items, generated by collapsing responses to questions with more than three response options into scales of two or three response options. These results are reported in an the Appendix.</w:t>
+        <w:t xml:space="preserve">are not simply artifacts of response scale construction, we estimate the model on coarsened versions of items, generated by collapsing responses to questions with more than three response options into scales of two or three response options. These results are reported in Appendix B.</w:t>
       </w:r>
     </w:p>
   </w:footnote>
